--- a/android/README.docx
+++ b/android/README.docx
@@ -7,26 +7,76 @@
         <w:ind w:firstLine="720"/>
       </w:pPr>
       <w:r>
-        <w:t>Since we w</w:t>
-      </w:r>
-      <w:r>
-        <w:t>ere two groups that got merged together, there were differences in the way we implemented things. For my android application to work, I had to modify the mod</w:t>
-      </w:r>
-      <w:r>
-        <w:t>els of the java project. My M</w:t>
-      </w:r>
-      <w:r>
-        <w:t>enu</w:t>
-      </w:r>
-      <w:r>
-        <w:t xml:space="preserve"> class</w:t>
-      </w:r>
-      <w:r>
-        <w:t xml:space="preserve"> looks </w:t>
-      </w:r>
-      <w:r>
-        <w:t>like how it is shown in figure 1. The DayOfTheWeek class has a string for the name of the day of the week and start and end times which serve to represent an employee’s schedule for a specific day of the week. My Employee class has 3 attributes and one of them, “schedule” is not added in the arguments of the constructor. I made it so when an employee get’s created, his schedule get’s automatically initiated to a list of 7 DayOfTheWeek objects, which all have the default values for start and end times.</w:t>
-      </w:r>
+        <w:t xml:space="preserve">Since we were two groups that got merged together, there were differences in the way we implemented things. </w:t>
+      </w:r>
+      <w:r>
+        <w:t xml:space="preserve">In the “Java project used” folder that’s inside the “android” folder, you can find the project folder and the jar file that I imported to android studio. That java project folder has no </w:t>
+      </w:r>
+      <w:proofErr w:type="spellStart"/>
+      <w:r>
+        <w:t>javadoc</w:t>
+      </w:r>
+      <w:proofErr w:type="spellEnd"/>
+      <w:r>
+        <w:t xml:space="preserve"> comments because it is not the main java project for our group. However, the main java project and the android do have </w:t>
+      </w:r>
+      <w:proofErr w:type="spellStart"/>
+      <w:r>
+        <w:t>javadocs</w:t>
+      </w:r>
+      <w:proofErr w:type="spellEnd"/>
+      <w:r>
+        <w:t>.</w:t>
+      </w:r>
+    </w:p>
+    <w:p>
+      <w:pPr>
+        <w:ind w:firstLine="720"/>
+      </w:pPr>
+    </w:p>
+    <w:p>
+      <w:pPr>
+        <w:ind w:firstLine="720"/>
+      </w:pPr>
+      <w:r>
+        <w:t xml:space="preserve">For my android application to work, I had to modify some models of the java project. </w:t>
+      </w:r>
+      <w:r>
+        <w:t xml:space="preserve">My Menu class looks like how it is shown in figure 1. </w:t>
+      </w:r>
+      <w:r>
+        <w:t xml:space="preserve">Since we were asked to keep track of </w:t>
+      </w:r>
+      <w:r>
+        <w:rPr>
+          <w:i/>
+        </w:rPr>
+        <w:t>weekly</w:t>
+      </w:r>
+      <w:r>
+        <w:t xml:space="preserve"> schedules, I created in the model a</w:t>
+      </w:r>
+      <w:r>
+        <w:t xml:space="preserve"> </w:t>
+      </w:r>
+      <w:proofErr w:type="spellStart"/>
+      <w:r>
+        <w:t>DayOfTheWeek</w:t>
+      </w:r>
+      <w:proofErr w:type="spellEnd"/>
+      <w:r>
+        <w:t xml:space="preserve"> class has a string for the name of the day of the week and start and end times which serve to represent an employee’s schedule for a specific day of the week. My Employee class has 3 attributes and one of them, “schedule” is not added in the arguments of the constructor. I made it so when an employee get’s created, his schedule get’s automatically initiated to a list of 7 </w:t>
+      </w:r>
+      <w:proofErr w:type="spellStart"/>
+      <w:r>
+        <w:t>DayOfTheWeek</w:t>
+      </w:r>
+      <w:proofErr w:type="spellEnd"/>
+      <w:r>
+        <w:t xml:space="preserve"> objects, which all have the default values for start and end times.</w:t>
+      </w:r>
+      <w:bookmarkStart w:id="0" w:name="_GoBack"/>
+      <w:bookmarkEnd w:id="0"/>
       <w:r>
         <w:rPr>
           <w:noProof/>
@@ -124,16 +174,17 @@
         </w:sectPr>
       </w:pPr>
       <w:r>
-        <w:t xml:space="preserve">I also had to add 2 methods </w:t>
-      </w:r>
-      <w:r>
-        <w:t xml:space="preserve">that my android application </w:t>
-      </w:r>
-      <w:r>
-        <w:t>needed to the controller. You can see below in Fig.2 a description of those 2 added methods.</w:t>
-      </w:r>
-      <w:bookmarkStart w:id="0" w:name="_GoBack"/>
-      <w:bookmarkEnd w:id="0"/>
+        <w:t xml:space="preserve">I also had to add </w:t>
+      </w:r>
+      <w:r>
+        <w:t>to the controller</w:t>
+      </w:r>
+      <w:r>
+        <w:t xml:space="preserve"> 3</w:t>
+      </w:r>
+      <w:r>
+        <w:t xml:space="preserve"> methods that my android application needed. You can see below in Fig.2 a description of those 2 added methods.</w:t>
+      </w:r>
     </w:p>
     <w:p>
       <w:r>
@@ -236,7 +287,25 @@
           <w:szCs w:val="20"/>
           <w:u w:val="single"/>
         </w:rPr>
-        <w:t xml:space="preserve"> Javadoc of added methods in the controller</w:t>
+        <w:t xml:space="preserve"> </w:t>
+      </w:r>
+      <w:proofErr w:type="spellStart"/>
+      <w:r>
+        <w:rPr>
+          <w:sz w:val="20"/>
+          <w:szCs w:val="20"/>
+          <w:u w:val="single"/>
+        </w:rPr>
+        <w:t>Javadoc</w:t>
+      </w:r>
+      <w:proofErr w:type="spellEnd"/>
+      <w:r>
+        <w:rPr>
+          <w:sz w:val="20"/>
+          <w:szCs w:val="20"/>
+          <w:u w:val="single"/>
+        </w:rPr>
+        <w:t xml:space="preserve"> of added methods in the controller</w:t>
       </w:r>
     </w:p>
     <w:p/>
